--- a/labs/lab01/report/report.docx
+++ b/labs/lab01/report/report.docx
@@ -7,7 +7,7 @@
         <w:pStyle w:val="Title"/>
       </w:pPr>
       <w:r>
-        <w:t xml:space="preserve">Отчёта</w:t>
+        <w:t xml:space="preserve">Отчёт</w:t>
       </w:r>
       <w:r>
         <w:t xml:space="preserve"> </w:t>
@@ -36,22 +36,42 @@
     </w:p>
     <w:p>
       <w:pPr>
+        <w:pStyle w:val="Subtitle"/>
+      </w:pPr>
+      <w:r>
+        <w:t xml:space="preserve">дисциплина:</w:t>
+      </w:r>
+      <w:r>
+        <w:t xml:space="preserve"> </w:t>
+      </w:r>
+      <w:r>
+        <w:t xml:space="preserve">Математическое</w:t>
+      </w:r>
+      <w:r>
+        <w:t xml:space="preserve"> </w:t>
+      </w:r>
+      <w:r>
+        <w:t xml:space="preserve">моделирование</w:t>
+      </w:r>
+    </w:p>
+    <w:p>
+      <w:pPr>
         <w:pStyle w:val="Author"/>
       </w:pPr>
       <w:r>
-        <w:t xml:space="preserve">Медведева</w:t>
+        <w:t xml:space="preserve">Абрамян</w:t>
       </w:r>
       <w:r>
         <w:t xml:space="preserve"> </w:t>
       </w:r>
       <w:r>
-        <w:t xml:space="preserve">Кристина</w:t>
+        <w:t xml:space="preserve">Артём</w:t>
       </w:r>
       <w:r>
         <w:t xml:space="preserve"> </w:t>
       </w:r>
       <w:r>
-        <w:t xml:space="preserve">Андреевна</w:t>
+        <w:t xml:space="preserve">Арменович</w:t>
       </w:r>
     </w:p>
     <w:sdt>
@@ -103,11 +123,11 @@
         <w:pStyle w:val="FirstParagraph"/>
       </w:pPr>
       <w:r>
-        <w:t xml:space="preserve">Настройка и подготовка рабочего пространства для работы с git.</w:t>
+        <w:t xml:space="preserve">В данной лабораторной работе мне было необходимо убедится в доступе к аккаунту github, вспомнить основные команды git и возможности markdown.</w:t>
       </w:r>
     </w:p>
     <w:bookmarkEnd w:id="20"/>
-    <w:bookmarkStart w:id="21" w:name="задание"/>
+    <w:bookmarkStart w:id="21" w:name="теория"/>
     <w:p>
       <w:pPr>
         <w:pStyle w:val="Heading1"/>
@@ -122,7 +142,7 @@
         <w:tab/>
       </w:r>
       <w:r>
-        <w:t xml:space="preserve">Задание</w:t>
+        <w:t xml:space="preserve">Теория</w:t>
       </w:r>
     </w:p>
     <w:p>
@@ -134,288 +154,59 @@
         <w:pStyle w:val="Compact"/>
       </w:pPr>
       <w:r>
-        <w:t xml:space="preserve">Создать шаблон рабочего пространства, где расположить файлы с лаборотарными работами.</w:t>
-      </w:r>
-    </w:p>
-    <w:tbl>
-      <w:tblPr>
-        <w:tblStyle w:val="Table"/>
-        <w:tblW w:type="pct" w:w="5000"/>
-        <w:tblLook w:firstRow="1" w:lastRow="0" w:firstColumn="0" w:lastColumn="0" w:noHBand="0" w:noVBand="0" w:val="0020"/>
-      </w:tblPr>
-      <w:tblGrid>
-        <w:gridCol w:w="803"/>
-        <w:gridCol w:w="7116"/>
-      </w:tblGrid>
-      <w:tr>
-        <w:tc>
-          <w:p>
-            <w:pPr>
-              <w:pStyle w:val="Compact"/>
-              <w:jc w:val="left"/>
-            </w:pPr>
-            <w:r>
-              <w:t xml:space="preserve">Имя каталога</w:t>
-            </w:r>
-          </w:p>
-        </w:tc>
-        <w:tc>
-          <w:p>
-            <w:pPr>
-              <w:pStyle w:val="Compact"/>
-              <w:jc w:val="left"/>
-            </w:pPr>
-            <w:r>
-              <w:t xml:space="preserve">Описание каталога</w:t>
-            </w:r>
-          </w:p>
-        </w:tc>
-      </w:tr>
-      <w:tr>
-        <w:tc>
-          <w:p>
-            <w:pPr>
-              <w:pStyle w:val="Compact"/>
-              <w:jc w:val="left"/>
-            </w:pPr>
-            <w:r>
-              <w:rPr>
-                <w:rStyle w:val="VerbatimChar"/>
-              </w:rPr>
-              <w:t xml:space="preserve">/</w:t>
-            </w:r>
-          </w:p>
-        </w:tc>
-        <w:tc>
-          <w:p>
-            <w:pPr>
-              <w:pStyle w:val="Compact"/>
-              <w:jc w:val="left"/>
-            </w:pPr>
-            <w:r>
-              <w:t xml:space="preserve">Корневая директория, содержащая всю файловую</w:t>
-            </w:r>
-          </w:p>
-        </w:tc>
-      </w:tr>
-      <w:tr>
-        <w:tc>
-          <w:p>
-            <w:pPr>
-              <w:pStyle w:val="Compact"/>
-              <w:jc w:val="left"/>
-            </w:pPr>
-            <w:r>
-              <w:rPr>
-                <w:rStyle w:val="VerbatimChar"/>
-              </w:rPr>
-              <w:t xml:space="preserve">/bin</w:t>
-            </w:r>
-          </w:p>
-        </w:tc>
-        <w:tc>
-          <w:p>
-            <w:pPr>
-              <w:pStyle w:val="Compact"/>
-              <w:jc w:val="left"/>
-            </w:pPr>
-            <w:r>
-              <w:t xml:space="preserve">Основные системные утилиты, необходимые как в однопользовательском режиме, так и при обычной работе всем пользователям</w:t>
-            </w:r>
-          </w:p>
-        </w:tc>
-      </w:tr>
-      <w:tr>
-        <w:tc>
-          <w:p>
-            <w:pPr>
-              <w:pStyle w:val="Compact"/>
-              <w:jc w:val="left"/>
-            </w:pPr>
-            <w:r>
-              <w:rPr>
-                <w:rStyle w:val="VerbatimChar"/>
-              </w:rPr>
-              <w:t xml:space="preserve">/etc</w:t>
-            </w:r>
-          </w:p>
-        </w:tc>
-        <w:tc>
-          <w:p>
-            <w:pPr>
-              <w:pStyle w:val="Compact"/>
-              <w:jc w:val="left"/>
-            </w:pPr>
-            <w:r>
-              <w:t xml:space="preserve">Общесистемные конфигурационные файлы и файлы конфигурации установленных программ</w:t>
-            </w:r>
-          </w:p>
-        </w:tc>
-      </w:tr>
-      <w:tr>
-        <w:tc>
-          <w:p>
-            <w:pPr>
-              <w:pStyle w:val="Compact"/>
-              <w:jc w:val="left"/>
-            </w:pPr>
-            <w:r>
-              <w:rPr>
-                <w:rStyle w:val="VerbatimChar"/>
-              </w:rPr>
-              <w:t xml:space="preserve">/home</w:t>
-            </w:r>
-          </w:p>
-        </w:tc>
-        <w:tc>
-          <w:p>
-            <w:pPr>
-              <w:pStyle w:val="Compact"/>
-              <w:jc w:val="left"/>
-            </w:pPr>
-            <w:r>
-              <w:t xml:space="preserve">Содержит домашние директории пользователей, которые, в свою очередь, содержат персональные настройки и данные пользователя</w:t>
-            </w:r>
-          </w:p>
-        </w:tc>
-      </w:tr>
-      <w:tr>
-        <w:tc>
-          <w:p>
-            <w:pPr>
-              <w:pStyle w:val="Compact"/>
-              <w:jc w:val="left"/>
-            </w:pPr>
-            <w:r>
-              <w:rPr>
-                <w:rStyle w:val="VerbatimChar"/>
-              </w:rPr>
-              <w:t xml:space="preserve">/media</w:t>
-            </w:r>
-          </w:p>
-        </w:tc>
-        <w:tc>
-          <w:p>
-            <w:pPr>
-              <w:pStyle w:val="Compact"/>
-              <w:jc w:val="left"/>
-            </w:pPr>
-            <w:r>
-              <w:t xml:space="preserve">Точки монтирования для сменных носителей</w:t>
-            </w:r>
-          </w:p>
-        </w:tc>
-      </w:tr>
-      <w:tr>
-        <w:tc>
-          <w:p>
-            <w:pPr>
-              <w:pStyle w:val="Compact"/>
-              <w:jc w:val="left"/>
-            </w:pPr>
-            <w:r>
-              <w:rPr>
-                <w:rStyle w:val="VerbatimChar"/>
-              </w:rPr>
-              <w:t xml:space="preserve">/root</w:t>
-            </w:r>
-          </w:p>
-        </w:tc>
-        <w:tc>
-          <w:p>
-            <w:pPr>
-              <w:pStyle w:val="Compact"/>
-              <w:jc w:val="left"/>
-            </w:pPr>
-            <w:r>
-              <w:t xml:space="preserve">Домашняя директория пользователя</w:t>
-            </w:r>
-            <w:r>
-              <w:t xml:space="preserve"> </w:t>
-            </w:r>
-            <w:r>
-              <w:rPr>
-                <w:rStyle w:val="VerbatimChar"/>
-              </w:rPr>
-              <w:t xml:space="preserve">root</w:t>
-            </w:r>
-          </w:p>
-        </w:tc>
-      </w:tr>
-      <w:tr>
-        <w:tc>
-          <w:p>
-            <w:pPr>
-              <w:pStyle w:val="Compact"/>
-              <w:jc w:val="left"/>
-            </w:pPr>
-            <w:r>
-              <w:rPr>
-                <w:rStyle w:val="VerbatimChar"/>
-              </w:rPr>
-              <w:t xml:space="preserve">/tmp</w:t>
-            </w:r>
-          </w:p>
-        </w:tc>
-        <w:tc>
-          <w:p>
-            <w:pPr>
-              <w:pStyle w:val="Compact"/>
-              <w:jc w:val="left"/>
-            </w:pPr>
-            <w:r>
-              <w:t xml:space="preserve">Временные файлы</w:t>
-            </w:r>
-          </w:p>
-        </w:tc>
-      </w:tr>
-      <w:tr>
-        <w:tc>
-          <w:p>
-            <w:pPr>
-              <w:pStyle w:val="Compact"/>
-              <w:jc w:val="left"/>
-            </w:pPr>
-            <w:r>
-              <w:rPr>
-                <w:rStyle w:val="VerbatimChar"/>
-              </w:rPr>
-              <w:t xml:space="preserve">/usr</w:t>
-            </w:r>
-          </w:p>
-        </w:tc>
-        <w:tc>
-          <w:p>
-            <w:pPr>
-              <w:pStyle w:val="Compact"/>
-              <w:jc w:val="left"/>
-            </w:pPr>
-            <w:r>
-              <w:t xml:space="preserve">Вторичная иерархия для данных пользователя</w:t>
-            </w:r>
-          </w:p>
-        </w:tc>
-      </w:tr>
-    </w:tbl>
-    <w:p>
-      <w:pPr>
-        <w:pStyle w:val="BodyText"/>
-      </w:pPr>
-      <w:r>
-        <w:t xml:space="preserve">Более подробно об Unix см. в</w:t>
+        <w:t xml:space="preserve">Команды:</w:t>
       </w:r>
       <w:r>
         <w:t xml:space="preserve"> </w:t>
       </w:r>
       <w:r>
-        <w:t xml:space="preserve">[1–6]</w:t>
-      </w:r>
-      <w:r>
-        <w:t xml:space="preserve">.</w:t>
+        <w:t xml:space="preserve">Создание репозитория git - команда git init.</w:t>
+      </w:r>
+      <w:r>
+        <w:t xml:space="preserve"> </w:t>
+      </w:r>
+      <w:r>
+        <w:t xml:space="preserve">Формат команды: git init</w:t>
+      </w:r>
+      <w:r>
+        <w:t xml:space="preserve"> </w:t>
+      </w:r>
+      <w:r>
+        <w:t xml:space="preserve">Проверить текущее состояние репозитория - команда git status.</w:t>
+      </w:r>
+      <w:r>
+        <w:t xml:space="preserve"> </w:t>
+      </w:r>
+      <w:r>
+        <w:t xml:space="preserve">Формат команды: git status</w:t>
+      </w:r>
+      <w:r>
+        <w:t xml:space="preserve"> </w:t>
+      </w:r>
+      <w:r>
+        <w:t xml:space="preserve">Индексация изменений - git add.</w:t>
+      </w:r>
+      <w:r>
+        <w:t xml:space="preserve"> </w:t>
+      </w:r>
+      <w:r>
+        <w:t xml:space="preserve">Формат команды: git add имя-файла</w:t>
+      </w:r>
+      <w:r>
+        <w:t xml:space="preserve"> </w:t>
+      </w:r>
+      <w:r>
+        <w:t xml:space="preserve">Коммит изменений - git commit.</w:t>
+      </w:r>
+      <w:r>
+        <w:t xml:space="preserve"> </w:t>
+      </w:r>
+      <w:r>
+        <w:t xml:space="preserve">Формат команды: git commit</w:t>
       </w:r>
     </w:p>
     <w:bookmarkEnd w:id="21"/>
-    <w:bookmarkStart w:id="38" w:name="выполнение-лабораторной-работы"/>
+    <w:bookmarkStart w:id="22" w:name="задание"/>
     <w:p>
       <w:pPr>
         <w:pStyle w:val="Heading1"/>
@@ -430,6 +221,33 @@
         <w:tab/>
       </w:r>
       <w:r>
+        <w:t xml:space="preserve">Задание</w:t>
+      </w:r>
+    </w:p>
+    <w:p>
+      <w:pPr>
+        <w:pStyle w:val="FirstParagraph"/>
+      </w:pPr>
+      <w:r>
+        <w:t xml:space="preserve">Сделайте отчёт по предыдущей лабораторной работе в формате Markdown. В качестве отчёта просьба предоставить отчёты в 3 форматах: pdf, docx и md (в архиве, поскольку он должен содержать скриншоты, Makefile и т.д.)</w:t>
+      </w:r>
+    </w:p>
+    <w:bookmarkEnd w:id="22"/>
+    <w:bookmarkStart w:id="23" w:name="выполнение-лабораторной-работы"/>
+    <w:p>
+      <w:pPr>
+        <w:pStyle w:val="Heading1"/>
+      </w:pPr>
+      <w:r>
+        <w:rPr>
+          <w:rStyle w:val="SectionNumber"/>
+        </w:rPr>
+        <w:t xml:space="preserve">4</w:t>
+      </w:r>
+      <w:r>
+        <w:tab/>
+      </w:r>
+      <w:r>
         <w:t xml:space="preserve">Выполнение лабораторной работы</w:t>
       </w:r>
     </w:p>
@@ -439,10 +257,9 @@
           <w:ilvl w:val="0"/>
           <w:numId w:val="1002"/>
         </w:numPr>
-        <w:pStyle w:val="Compact"/>
-      </w:pPr>
-      <w:r>
-        <w:t xml:space="preserve">Устанавливаем git. Настраиваем его работу.</w:t>
+      </w:pPr>
+      <w:r>
+        <w:t xml:space="preserve">Создали репозиторий на основе шаблона.</w:t>
       </w:r>
     </w:p>
     <w:p>
@@ -451,543 +268,13 @@
           <w:ilvl w:val="0"/>
           <w:numId w:val="1002"/>
         </w:numPr>
-        <w:pStyle w:val="Compact"/>
-      </w:pPr>
-      <w:r>
-        <w:t xml:space="preserve">Создаем в папке 2022-2023, где размещаем папку</w:t>
-      </w:r>
-      <w:r>
-        <w:t xml:space="preserve"> </w:t>
-      </w:r>
-      <w:r>
-        <w:t xml:space="preserve">“</w:t>
-      </w:r>
-      <w:r>
-        <w:t xml:space="preserve">Математическое моделирование</w:t>
-      </w:r>
-      <w:r>
-        <w:t xml:space="preserve">”</w:t>
-      </w:r>
-      <w:r>
-        <w:t xml:space="preserve">, где создаем папку</w:t>
-      </w:r>
-      <w:r>
-        <w:t xml:space="preserve"> </w:t>
-      </w:r>
-      <w:r>
-        <w:t xml:space="preserve">“</w:t>
-      </w:r>
-      <w:r>
-        <w:t xml:space="preserve">mathmod</w:t>
-      </w:r>
-      <w:r>
-        <w:t xml:space="preserve">”</w:t>
-      </w:r>
-      <w:r>
-        <w:t xml:space="preserve">.</w:t>
-      </w:r>
-      <w:r>
-        <w:t xml:space="preserve"> </w:t>
-      </w:r>
-      <w:bookmarkStart w:id="23" w:name="fig:001"/>
-      <w:r>
-        <w:drawing>
-          <wp:inline>
-            <wp:extent cx="5334000" cy="1221563"/>
-            <wp:effectExtent b="0" l="0" r="0" t="0"/>
-            <wp:docPr descr="Скрин 1" title="" id="1" name="Picture"/>
-            <a:graphic>
-              <a:graphicData uri="http://schemas.openxmlformats.org/drawingml/2006/picture">
-                <pic:pic>
-                  <pic:nvPicPr>
-                    <pic:cNvPr descr="1.png" id="0" name="Picture"/>
-                    <pic:cNvPicPr>
-                      <a:picLocks noChangeArrowheads="1" noChangeAspect="1"/>
-                    </pic:cNvPicPr>
-                  </pic:nvPicPr>
-                  <pic:blipFill>
-                    <a:blip r:embed="rId22"/>
-                    <a:stretch>
-                      <a:fillRect/>
-                    </a:stretch>
-                  </pic:blipFill>
-                  <pic:spPr bwMode="auto">
-                    <a:xfrm>
-                      <a:off x="0" y="0"/>
-                      <a:ext cx="5334000" cy="1221563"/>
-                    </a:xfrm>
-                    <a:prstGeom prst="rect">
-                      <a:avLst/>
-                    </a:prstGeom>
-                    <a:noFill/>
-                    <a:ln w="9525">
-                      <a:noFill/>
-                      <a:headEnd/>
-                      <a:tailEnd/>
-                    </a:ln>
-                  </pic:spPr>
-                </pic:pic>
-              </a:graphicData>
-            </a:graphic>
-          </wp:inline>
-        </w:drawing>
-      </w:r>
-      <w:bookmarkEnd w:id="23"/>
-    </w:p>
-    <w:p>
-      <w:pPr>
-        <w:numPr>
-          <w:ilvl w:val="0"/>
-          <w:numId w:val="1002"/>
-        </w:numPr>
-        <w:pStyle w:val="Compact"/>
-      </w:pPr>
-      <w:r>
-        <w:t xml:space="preserve">Создаем репозиторий по шаблону.</w:t>
-      </w:r>
-      <w:r>
-        <w:t xml:space="preserve"> </w:t>
-      </w:r>
-      <w:bookmarkStart w:id="25" w:name="fig:001"/>
-      <w:r>
-        <w:drawing>
-          <wp:inline>
-            <wp:extent cx="5334000" cy="3562880"/>
-            <wp:effectExtent b="0" l="0" r="0" t="0"/>
-            <wp:docPr descr="Скрин 1" title="" id="1" name="Picture"/>
-            <a:graphic>
-              <a:graphicData uri="http://schemas.openxmlformats.org/drawingml/2006/picture">
-                <pic:pic>
-                  <pic:nvPicPr>
-                    <pic:cNvPr descr="2.png" id="0" name="Picture"/>
-                    <pic:cNvPicPr>
-                      <a:picLocks noChangeArrowheads="1" noChangeAspect="1"/>
-                    </pic:cNvPicPr>
-                  </pic:nvPicPr>
-                  <pic:blipFill>
-                    <a:blip r:embed="rId24"/>
-                    <a:stretch>
-                      <a:fillRect/>
-                    </a:stretch>
-                  </pic:blipFill>
-                  <pic:spPr bwMode="auto">
-                    <a:xfrm>
-                      <a:off x="0" y="0"/>
-                      <a:ext cx="5334000" cy="3562880"/>
-                    </a:xfrm>
-                    <a:prstGeom prst="rect">
-                      <a:avLst/>
-                    </a:prstGeom>
-                    <a:noFill/>
-                    <a:ln w="9525">
-                      <a:noFill/>
-                      <a:headEnd/>
-                      <a:tailEnd/>
-                    </a:ln>
-                  </pic:spPr>
-                </pic:pic>
-              </a:graphicData>
-            </a:graphic>
-          </wp:inline>
-        </w:drawing>
-      </w:r>
-      <w:bookmarkEnd w:id="25"/>
-    </w:p>
-    <w:p>
-      <w:pPr>
-        <w:numPr>
-          <w:ilvl w:val="0"/>
-          <w:numId w:val="1002"/>
-        </w:numPr>
-        <w:pStyle w:val="Compact"/>
-      </w:pPr>
-      <w:r>
-        <w:t xml:space="preserve">Создаем ssh ключи и подключаемся с помощью git.</w:t>
-      </w:r>
-      <w:r>
-        <w:t xml:space="preserve"> </w:t>
-      </w:r>
-      <w:bookmarkStart w:id="27" w:name="fig:001"/>
-      <w:r>
-        <w:drawing>
-          <wp:inline>
-            <wp:extent cx="5334000" cy="1996579"/>
-            <wp:effectExtent b="0" l="0" r="0" t="0"/>
-            <wp:docPr descr="Скрин 1" title="" id="1" name="Picture"/>
-            <a:graphic>
-              <a:graphicData uri="http://schemas.openxmlformats.org/drawingml/2006/picture">
-                <pic:pic>
-                  <pic:nvPicPr>
-                    <pic:cNvPr descr="4.png" id="0" name="Picture"/>
-                    <pic:cNvPicPr>
-                      <a:picLocks noChangeArrowheads="1" noChangeAspect="1"/>
-                    </pic:cNvPicPr>
-                  </pic:nvPicPr>
-                  <pic:blipFill>
-                    <a:blip r:embed="rId26"/>
-                    <a:stretch>
-                      <a:fillRect/>
-                    </a:stretch>
-                  </pic:blipFill>
-                  <pic:spPr bwMode="auto">
-                    <a:xfrm>
-                      <a:off x="0" y="0"/>
-                      <a:ext cx="5334000" cy="1996579"/>
-                    </a:xfrm>
-                    <a:prstGeom prst="rect">
-                      <a:avLst/>
-                    </a:prstGeom>
-                    <a:noFill/>
-                    <a:ln w="9525">
-                      <a:noFill/>
-                      <a:headEnd/>
-                      <a:tailEnd/>
-                    </a:ln>
-                  </pic:spPr>
-                </pic:pic>
-              </a:graphicData>
-            </a:graphic>
-          </wp:inline>
-        </w:drawing>
-      </w:r>
-      <w:bookmarkEnd w:id="27"/>
-      <w:r>
-        <w:t xml:space="preserve"> </w:t>
-      </w:r>
-      <w:bookmarkStart w:id="29" w:name="fig:001"/>
-      <w:r>
-        <w:drawing>
-          <wp:inline>
-            <wp:extent cx="5334000" cy="2848202"/>
-            <wp:effectExtent b="0" l="0" r="0" t="0"/>
-            <wp:docPr descr="Скрин 1" title="" id="1" name="Picture"/>
-            <a:graphic>
-              <a:graphicData uri="http://schemas.openxmlformats.org/drawingml/2006/picture">
-                <pic:pic>
-                  <pic:nvPicPr>
-                    <pic:cNvPr descr="7.png" id="0" name="Picture"/>
-                    <pic:cNvPicPr>
-                      <a:picLocks noChangeArrowheads="1" noChangeAspect="1"/>
-                    </pic:cNvPicPr>
-                  </pic:nvPicPr>
-                  <pic:blipFill>
-                    <a:blip r:embed="rId28"/>
-                    <a:stretch>
-                      <a:fillRect/>
-                    </a:stretch>
-                  </pic:blipFill>
-                  <pic:spPr bwMode="auto">
-                    <a:xfrm>
-                      <a:off x="0" y="0"/>
-                      <a:ext cx="5334000" cy="2848202"/>
-                    </a:xfrm>
-                    <a:prstGeom prst="rect">
-                      <a:avLst/>
-                    </a:prstGeom>
-                    <a:noFill/>
-                    <a:ln w="9525">
-                      <a:noFill/>
-                      <a:headEnd/>
-                      <a:tailEnd/>
-                    </a:ln>
-                  </pic:spPr>
-                </pic:pic>
-              </a:graphicData>
-            </a:graphic>
-          </wp:inline>
-        </w:drawing>
-      </w:r>
-      <w:bookmarkEnd w:id="29"/>
-    </w:p>
-    <w:p>
-      <w:pPr>
-        <w:numPr>
-          <w:ilvl w:val="0"/>
-          <w:numId w:val="1002"/>
-        </w:numPr>
-        <w:pStyle w:val="Compact"/>
-      </w:pPr>
-      <w:r>
-        <w:t xml:space="preserve">Скачиваем pandoc.</w:t>
-      </w:r>
-      <w:r>
-        <w:t xml:space="preserve"> </w:t>
-      </w:r>
-      <w:bookmarkStart w:id="31" w:name="fig:001"/>
-      <w:r>
-        <w:drawing>
-          <wp:inline>
-            <wp:extent cx="4894729" cy="2036268"/>
-            <wp:effectExtent b="0" l="0" r="0" t="0"/>
-            <wp:docPr descr="Скрин 1" title="" id="1" name="Picture"/>
-            <a:graphic>
-              <a:graphicData uri="http://schemas.openxmlformats.org/drawingml/2006/picture">
-                <pic:pic>
-                  <pic:nvPicPr>
-                    <pic:cNvPr descr="3.png" id="0" name="Picture"/>
-                    <pic:cNvPicPr>
-                      <a:picLocks noChangeArrowheads="1" noChangeAspect="1"/>
-                    </pic:cNvPicPr>
-                  </pic:nvPicPr>
-                  <pic:blipFill>
-                    <a:blip r:embed="rId30"/>
-                    <a:stretch>
-                      <a:fillRect/>
-                    </a:stretch>
-                  </pic:blipFill>
-                  <pic:spPr bwMode="auto">
-                    <a:xfrm>
-                      <a:off x="0" y="0"/>
-                      <a:ext cx="4894729" cy="2036268"/>
-                    </a:xfrm>
-                    <a:prstGeom prst="rect">
-                      <a:avLst/>
-                    </a:prstGeom>
-                    <a:noFill/>
-                    <a:ln w="9525">
-                      <a:noFill/>
-                      <a:headEnd/>
-                      <a:tailEnd/>
-                    </a:ln>
-                  </pic:spPr>
-                </pic:pic>
-              </a:graphicData>
-            </a:graphic>
-          </wp:inline>
-        </w:drawing>
-      </w:r>
-      <w:bookmarkEnd w:id="31"/>
-    </w:p>
-    <w:p>
-      <w:pPr>
-        <w:numPr>
-          <w:ilvl w:val="0"/>
-          <w:numId w:val="1002"/>
-        </w:numPr>
-        <w:pStyle w:val="Compact"/>
-      </w:pPr>
-      <w:r>
-        <w:t xml:space="preserve">Создаем папку с лабораторными работами, где создаем папки для каждой лабораторной.</w:t>
-      </w:r>
-      <w:r>
-        <w:t xml:space="preserve"> </w:t>
-      </w:r>
-      <w:bookmarkStart w:id="33" w:name="fig:001"/>
-      <w:r>
-        <w:drawing>
-          <wp:inline>
-            <wp:extent cx="5334000" cy="1990382"/>
-            <wp:effectExtent b="0" l="0" r="0" t="0"/>
-            <wp:docPr descr="Скрин 1" title="" id="1" name="Picture"/>
-            <a:graphic>
-              <a:graphicData uri="http://schemas.openxmlformats.org/drawingml/2006/picture">
-                <pic:pic>
-                  <pic:nvPicPr>
-                    <pic:cNvPr descr="5.png" id="0" name="Picture"/>
-                    <pic:cNvPicPr>
-                      <a:picLocks noChangeArrowheads="1" noChangeAspect="1"/>
-                    </pic:cNvPicPr>
-                  </pic:nvPicPr>
-                  <pic:blipFill>
-                    <a:blip r:embed="rId32"/>
-                    <a:stretch>
-                      <a:fillRect/>
-                    </a:stretch>
-                  </pic:blipFill>
-                  <pic:spPr bwMode="auto">
-                    <a:xfrm>
-                      <a:off x="0" y="0"/>
-                      <a:ext cx="5334000" cy="1990382"/>
-                    </a:xfrm>
-                    <a:prstGeom prst="rect">
-                      <a:avLst/>
-                    </a:prstGeom>
-                    <a:noFill/>
-                    <a:ln w="9525">
-                      <a:noFill/>
-                      <a:headEnd/>
-                      <a:tailEnd/>
-                    </a:ln>
-                  </pic:spPr>
-                </pic:pic>
-              </a:graphicData>
-            </a:graphic>
-          </wp:inline>
-        </w:drawing>
-      </w:r>
-      <w:bookmarkEnd w:id="33"/>
-    </w:p>
-    <w:p>
-      <w:pPr>
-        <w:numPr>
-          <w:ilvl w:val="0"/>
-          <w:numId w:val="1002"/>
-        </w:numPr>
-        <w:pStyle w:val="Compact"/>
-      </w:pPr>
-      <w:r>
-        <w:t xml:space="preserve">В папки с лабораторными работами помещаем 2 папки: report presentation.</w:t>
-      </w:r>
-      <w:r>
-        <w:t xml:space="preserve"> </w:t>
-      </w:r>
-      <w:bookmarkStart w:id="35" w:name="fig:001"/>
-      <w:r>
-        <w:drawing>
-          <wp:inline>
-            <wp:extent cx="5334000" cy="854747"/>
-            <wp:effectExtent b="0" l="0" r="0" t="0"/>
-            <wp:docPr descr="Скрин 1" title="" id="1" name="Picture"/>
-            <a:graphic>
-              <a:graphicData uri="http://schemas.openxmlformats.org/drawingml/2006/picture">
-                <pic:pic>
-                  <pic:nvPicPr>
-                    <pic:cNvPr descr="8.png" id="0" name="Picture"/>
-                    <pic:cNvPicPr>
-                      <a:picLocks noChangeArrowheads="1" noChangeAspect="1"/>
-                    </pic:cNvPicPr>
-                  </pic:nvPicPr>
-                  <pic:blipFill>
-                    <a:blip r:embed="rId34"/>
-                    <a:stretch>
-                      <a:fillRect/>
-                    </a:stretch>
-                  </pic:blipFill>
-                  <pic:spPr bwMode="auto">
-                    <a:xfrm>
-                      <a:off x="0" y="0"/>
-                      <a:ext cx="5334000" cy="854747"/>
-                    </a:xfrm>
-                    <a:prstGeom prst="rect">
-                      <a:avLst/>
-                    </a:prstGeom>
-                    <a:noFill/>
-                    <a:ln w="9525">
-                      <a:noFill/>
-                      <a:headEnd/>
-                      <a:tailEnd/>
-                    </a:ln>
-                  </pic:spPr>
-                </pic:pic>
-              </a:graphicData>
-            </a:graphic>
-          </wp:inline>
-        </w:drawing>
-      </w:r>
-      <w:bookmarkEnd w:id="35"/>
-    </w:p>
-    <w:p>
-      <w:pPr>
-        <w:numPr>
-          <w:ilvl w:val="0"/>
-          <w:numId w:val="1002"/>
-        </w:numPr>
-        <w:pStyle w:val="Compact"/>
-      </w:pPr>
-      <w:r>
-        <w:t xml:space="preserve">В каждой из папок применяем make, чтобы получить pdf и docx файлы из файла маркдауна.</w:t>
-      </w:r>
-      <w:r>
-        <w:t xml:space="preserve"> </w:t>
-      </w:r>
-      <w:bookmarkStart w:id="37" w:name="fig:001"/>
-      <w:r>
-        <w:drawing>
-          <wp:inline>
-            <wp:extent cx="5334000" cy="1659698"/>
-            <wp:effectExtent b="0" l="0" r="0" t="0"/>
-            <wp:docPr descr="Скрин 1" title="" id="1" name="Picture"/>
-            <a:graphic>
-              <a:graphicData uri="http://schemas.openxmlformats.org/drawingml/2006/picture">
-                <pic:pic>
-                  <pic:nvPicPr>
-                    <pic:cNvPr descr="6.png" id="0" name="Picture"/>
-                    <pic:cNvPicPr>
-                      <a:picLocks noChangeArrowheads="1" noChangeAspect="1"/>
-                    </pic:cNvPicPr>
-                  </pic:nvPicPr>
-                  <pic:blipFill>
-                    <a:blip r:embed="rId36"/>
-                    <a:stretch>
-                      <a:fillRect/>
-                    </a:stretch>
-                  </pic:blipFill>
-                  <pic:spPr bwMode="auto">
-                    <a:xfrm>
-                      <a:off x="0" y="0"/>
-                      <a:ext cx="5334000" cy="1659698"/>
-                    </a:xfrm>
-                    <a:prstGeom prst="rect">
-                      <a:avLst/>
-                    </a:prstGeom>
-                    <a:noFill/>
-                    <a:ln w="9525">
-                      <a:noFill/>
-                      <a:headEnd/>
-                      <a:tailEnd/>
-                    </a:ln>
-                  </pic:spPr>
-                </pic:pic>
-              </a:graphicData>
-            </a:graphic>
-          </wp:inline>
-        </w:drawing>
-      </w:r>
-      <w:bookmarkEnd w:id="37"/>
-    </w:p>
-    <w:p>
-      <w:pPr>
-        <w:numPr>
-          <w:ilvl w:val="0"/>
-          <w:numId w:val="1002"/>
-        </w:numPr>
-        <w:pStyle w:val="Compact"/>
-      </w:pPr>
-      <w:r>
-        <w:t xml:space="preserve">Редактируем файлы с отчетами.</w:t>
-      </w:r>
-    </w:p>
-    <w:p>
-      <w:pPr>
-        <w:numPr>
-          <w:ilvl w:val="0"/>
-          <w:numId w:val="1002"/>
-        </w:numPr>
-        <w:pStyle w:val="Compact"/>
-      </w:pPr>
-      <w:r>
-        <w:t xml:space="preserve">Обновляем содержимое репозитория.</w:t>
-      </w:r>
-    </w:p>
-    <w:bookmarkEnd w:id="38"/>
-    <w:bookmarkStart w:id="39" w:name="вывод"/>
-    <w:p>
-      <w:pPr>
-        <w:pStyle w:val="Heading1"/>
-      </w:pPr>
-      <w:r>
-        <w:rPr>
-          <w:rStyle w:val="SectionNumber"/>
-        </w:rPr>
-        <w:t xml:space="preserve">4</w:t>
-      </w:r>
-      <w:r>
-        <w:tab/>
-      </w:r>
-      <w:r>
-        <w:t xml:space="preserve">Вывод</w:t>
-      </w:r>
-    </w:p>
-    <w:p>
-      <w:pPr>
-        <w:pStyle w:val="FirstParagraph"/>
-      </w:pPr>
-      <w:r>
-        <w:t xml:space="preserve">Проделав работу, мы подготовили рабочее пространство для работы с git.</w:t>
-      </w:r>
-    </w:p>
-    <w:bookmarkEnd w:id="39"/>
-    <w:bookmarkStart w:id="48" w:name="литература"/>
+      </w:pPr>
+      <w:r>
+        <w:t xml:space="preserve">С помощью makefile создали отчёт в форматах pdf и docx.</w:t>
+      </w:r>
+    </w:p>
+    <w:bookmarkEnd w:id="23"/>
+    <w:bookmarkStart w:id="24" w:name="выводы"/>
     <w:p>
       <w:pPr>
         <w:pStyle w:val="Heading1"/>
@@ -1002,191 +289,61 @@
         <w:tab/>
       </w:r>
       <w:r>
-        <w:t xml:space="preserve">Литература</w:t>
-      </w:r>
-    </w:p>
-    <w:bookmarkStart w:id="47" w:name="refs"/>
-    <w:bookmarkStart w:id="41" w:name="ref-gnu-doc:bash"/>
-    <w:p>
-      <w:pPr>
-        <w:pStyle w:val="Bibliography"/>
-      </w:pPr>
-      <w:r>
-        <w:t xml:space="preserve">1.</w:t>
-      </w:r>
-      <w:r>
-        <w:t xml:space="preserve"> </w:t>
-      </w:r>
-      <w:r>
-        <w:t xml:space="preserve">	</w:t>
-      </w:r>
-      <w:r>
-        <w:t xml:space="preserve">GNU Bash Manual</w:t>
-      </w:r>
-      <w:r>
-        <w:t xml:space="preserve"> </w:t>
-      </w:r>
-      <w:r>
-        <w:t xml:space="preserve">[Электронный ресурс]. Free Software Foundation, 2016. URL:</w:t>
-      </w:r>
-      <w:r>
-        <w:t xml:space="preserve"> </w:t>
-      </w:r>
-      <w:hyperlink r:id="rId40">
-        <w:r>
-          <w:rPr>
-            <w:rStyle w:val="Hyperlink"/>
-          </w:rPr>
-          <w:t xml:space="preserve">https://www.gnu.org/software/bash/manual/</w:t>
-        </w:r>
-      </w:hyperlink>
-      <w:r>
-        <w:t xml:space="preserve">.</w:t>
-      </w:r>
-    </w:p>
-    <w:bookmarkEnd w:id="41"/>
-    <w:bookmarkStart w:id="42" w:name="ref-newham:2005:bash"/>
-    <w:p>
-      <w:pPr>
-        <w:pStyle w:val="Bibliography"/>
-      </w:pPr>
-      <w:r>
-        <w:t xml:space="preserve">2.</w:t>
-      </w:r>
-      <w:r>
-        <w:t xml:space="preserve"> </w:t>
-      </w:r>
-      <w:r>
-        <w:t xml:space="preserve">	</w:t>
-      </w:r>
-      <w:r>
-        <w:t xml:space="preserve">Newham C.</w:t>
-      </w:r>
-      <w:r>
-        <w:t xml:space="preserve"> </w:t>
-      </w:r>
-      <w:r>
-        <w:t xml:space="preserve">Learning the bash Shell: Unix Shell Programming</w:t>
-      </w:r>
-      <w:r>
-        <w:t xml:space="preserve">. O’Reilly Media, 2005. 354 с.</w:t>
-      </w:r>
-    </w:p>
-    <w:bookmarkEnd w:id="42"/>
-    <w:bookmarkStart w:id="43" w:name="ref-zarrelli:2017:bash"/>
-    <w:p>
-      <w:pPr>
-        <w:pStyle w:val="Bibliography"/>
-      </w:pPr>
-      <w:r>
-        <w:t xml:space="preserve">3.</w:t>
-      </w:r>
-      <w:r>
-        <w:t xml:space="preserve"> </w:t>
-      </w:r>
-      <w:r>
-        <w:t xml:space="preserve">	</w:t>
-      </w:r>
-      <w:r>
-        <w:t xml:space="preserve">Zarrelli G.</w:t>
-      </w:r>
-      <w:r>
-        <w:t xml:space="preserve"> </w:t>
-      </w:r>
-      <w:r>
-        <w:t xml:space="preserve">Mastering Bash</w:t>
-      </w:r>
-      <w:r>
-        <w:t xml:space="preserve">. Packt Publishing, 2017. 502 с.</w:t>
-      </w:r>
-    </w:p>
-    <w:bookmarkEnd w:id="43"/>
-    <w:bookmarkStart w:id="44" w:name="ref-robbins:2013:bash"/>
-    <w:p>
-      <w:pPr>
-        <w:pStyle w:val="Bibliography"/>
-      </w:pPr>
-      <w:r>
-        <w:t xml:space="preserve">4.</w:t>
-      </w:r>
-      <w:r>
-        <w:t xml:space="preserve"> </w:t>
-      </w:r>
-      <w:r>
-        <w:t xml:space="preserve">	</w:t>
-      </w:r>
-      <w:r>
-        <w:t xml:space="preserve">Robbins A.</w:t>
-      </w:r>
-      <w:r>
-        <w:t xml:space="preserve"> </w:t>
-      </w:r>
-      <w:r>
-        <w:t xml:space="preserve">Bash Pocket Reference</w:t>
-      </w:r>
-      <w:r>
-        <w:t xml:space="preserve">. O’Reilly Media, 2016. 156 с.</w:t>
-      </w:r>
-    </w:p>
-    <w:bookmarkEnd w:id="44"/>
-    <w:bookmarkStart w:id="45" w:name="ref-tannenbaum:arch-pc:ru"/>
-    <w:p>
-      <w:pPr>
-        <w:pStyle w:val="Bibliography"/>
-      </w:pPr>
-      <w:r>
-        <w:t xml:space="preserve">5.</w:t>
-      </w:r>
-      <w:r>
-        <w:t xml:space="preserve"> </w:t>
-      </w:r>
-      <w:r>
-        <w:t xml:space="preserve">	</w:t>
-      </w:r>
-      <w:r>
-        <w:t xml:space="preserve">Таненбаум Э.</w:t>
-      </w:r>
-      <w:r>
-        <w:t xml:space="preserve"> </w:t>
-      </w:r>
-      <w:r>
-        <w:t xml:space="preserve">Архитектура компьютера</w:t>
-      </w:r>
-      <w:r>
-        <w:t xml:space="preserve">. 6-е изд. СПб.: Питер, 2013. 874 с.</w:t>
-      </w:r>
-    </w:p>
-    <w:bookmarkEnd w:id="45"/>
-    <w:bookmarkStart w:id="46" w:name="ref-tannenbaum:modern-os:ru"/>
-    <w:p>
-      <w:pPr>
-        <w:pStyle w:val="Bibliography"/>
-      </w:pPr>
-      <w:r>
-        <w:t xml:space="preserve">6.</w:t>
-      </w:r>
-      <w:r>
-        <w:t xml:space="preserve"> </w:t>
-      </w:r>
-      <w:r>
-        <w:t xml:space="preserve">	</w:t>
-      </w:r>
-      <w:r>
-        <w:t xml:space="preserve">Таненбаум Э., Бос Х.</w:t>
-      </w:r>
-      <w:r>
-        <w:t xml:space="preserve"> </w:t>
-      </w:r>
-      <w:r>
-        <w:t xml:space="preserve">Современные операционные системы</w:t>
-      </w:r>
-      <w:r>
-        <w:t xml:space="preserve">. 4-е изд. СПб.: Питер, 2015. 1120 с.</w:t>
-      </w:r>
-    </w:p>
-    <w:bookmarkEnd w:id="46"/>
-    <w:bookmarkEnd w:id="47"/>
-    <w:bookmarkEnd w:id="48"/>
+        <w:t xml:space="preserve">Выводы</w:t>
+      </w:r>
+    </w:p>
+    <w:p>
+      <w:pPr>
+        <w:pStyle w:val="FirstParagraph"/>
+      </w:pPr>
+      <w:r>
+        <w:t xml:space="preserve">В данной лабораторной работе мне успешно удалось вспомнить работу с git, создать отчёт в формате markdown и получить из этого файла отчёты в форматаз pdf и docx.</w:t>
+      </w:r>
+    </w:p>
+    <w:bookmarkEnd w:id="24"/>
+    <w:bookmarkStart w:id="25" w:name="библиографический-список"/>
+    <w:p>
+      <w:pPr>
+        <w:pStyle w:val="Heading1"/>
+      </w:pPr>
+      <w:r>
+        <w:rPr>
+          <w:rStyle w:val="SectionNumber"/>
+        </w:rPr>
+        <w:t xml:space="preserve">6</w:t>
+      </w:r>
+      <w:r>
+        <w:tab/>
+      </w:r>
+      <w:r>
+        <w:t xml:space="preserve">Библиографический список</w:t>
+      </w:r>
+    </w:p>
+    <w:p>
+      <w:pPr>
+        <w:numPr>
+          <w:ilvl w:val="0"/>
+          <w:numId w:val="1003"/>
+        </w:numPr>
+        <w:pStyle w:val="Compact"/>
+      </w:pPr>
+      <w:r>
+        <w:t xml:space="preserve">Команды git (https://git-scm.com/docs)</w:t>
+      </w:r>
+    </w:p>
+    <w:p>
+      <w:pPr>
+        <w:numPr>
+          <w:ilvl w:val="0"/>
+          <w:numId w:val="1003"/>
+        </w:numPr>
+        <w:pStyle w:val="Compact"/>
+      </w:pPr>
+      <w:r>
+        <w:t xml:space="preserve">Markdown документация (https://www.markdownguide.org/basic-syntax/)</w:t>
+      </w:r>
+    </w:p>
+    <w:bookmarkEnd w:id="25"/>
     <w:sectPr/>
   </w:body>
 </w:document>
@@ -1293,6 +450,82 @@
       </w:pPr>
     </w:lvl>
   </w:abstractNum>
+  <w:abstractNum w:abstractNumId="991">
+    <w:nsid w:val="A991"/>
+    <w:multiLevelType w:val="multilevel"/>
+    <w:lvl w:ilvl="0">
+      <w:numFmt w:val="bullet"/>
+      <w:lvlText w:val="•"/>
+      <w:lvlJc w:val="left"/>
+      <w:pPr>
+        <w:ind w:left="720" w:hanging="480"/>
+      </w:pPr>
+    </w:lvl>
+    <w:lvl w:ilvl="1">
+      <w:numFmt w:val="bullet"/>
+      <w:lvlText w:val="–"/>
+      <w:lvlJc w:val="left"/>
+      <w:pPr>
+        <w:ind w:left="1440" w:hanging="480"/>
+      </w:pPr>
+    </w:lvl>
+    <w:lvl w:ilvl="2">
+      <w:numFmt w:val="bullet"/>
+      <w:lvlText w:val="•"/>
+      <w:lvlJc w:val="left"/>
+      <w:pPr>
+        <w:ind w:left="2160" w:hanging="480"/>
+      </w:pPr>
+    </w:lvl>
+    <w:lvl w:ilvl="3">
+      <w:numFmt w:val="bullet"/>
+      <w:lvlText w:val="–"/>
+      <w:lvlJc w:val="left"/>
+      <w:pPr>
+        <w:ind w:left="2880" w:hanging="480"/>
+      </w:pPr>
+    </w:lvl>
+    <w:lvl w:ilvl="4">
+      <w:numFmt w:val="bullet"/>
+      <w:lvlText w:val="•"/>
+      <w:lvlJc w:val="left"/>
+      <w:pPr>
+        <w:ind w:left="3600" w:hanging="480"/>
+      </w:pPr>
+    </w:lvl>
+    <w:lvl w:ilvl="5">
+      <w:numFmt w:val="bullet"/>
+      <w:lvlText w:val="–"/>
+      <w:lvlJc w:val="left"/>
+      <w:pPr>
+        <w:ind w:left="4320" w:hanging="480"/>
+      </w:pPr>
+    </w:lvl>
+    <w:lvl w:ilvl="6">
+      <w:numFmt w:val="bullet"/>
+      <w:lvlText w:val="•"/>
+      <w:lvlJc w:val="left"/>
+      <w:pPr>
+        <w:ind w:left="5040" w:hanging="480"/>
+      </w:pPr>
+    </w:lvl>
+    <w:lvl w:ilvl="7">
+      <w:numFmt w:val="bullet"/>
+      <w:lvlText w:val="–"/>
+      <w:lvlJc w:val="left"/>
+      <w:pPr>
+        <w:ind w:left="5760" w:hanging="480"/>
+      </w:pPr>
+    </w:lvl>
+    <w:lvl w:ilvl="8">
+      <w:numFmt w:val="bullet"/>
+      <w:lvlText w:val="•"/>
+      <w:lvlJc w:val="left"/>
+      <w:pPr>
+        <w:ind w:left="6480" w:hanging="480"/>
+      </w:pPr>
+    </w:lvl>
+  </w:abstractNum>
   <w:abstractNum w:abstractNumId="99411">
     <w:nsid w:val="A99411"/>
     <w:multiLevelType w:val="multilevel"/>
@@ -1382,6 +615,9 @@
     <w:abstractNumId w:val="990"/>
   </w:num>
   <w:num w:numId="1001">
+    <w:abstractNumId w:val="991"/>
+  </w:num>
+  <w:num w:numId="1002">
     <w:abstractNumId w:val="99411"/>
     <w:lvlOverride w:ilvl="0">
       <w:startOverride w:val="1"/>
@@ -1411,7 +647,7 @@
       <w:startOverride w:val="1"/>
     </w:lvlOverride>
   </w:num>
-  <w:num w:numId="1002">
+  <w:num w:numId="1003">
     <w:abstractNumId w:val="99411"/>
     <w:lvlOverride w:ilvl="0">
       <w:startOverride w:val="1"/>
